--- a/Documantation/RAJO-Htyorunko.docx
+++ b/Documantation/RAJO-Htyorunko.docx
@@ -2120,6 +2120,12 @@
         </w:rPr>
         <w:t>Käyttäjä painaa nappia</w:t>
       </w:r>
+      <w:r>
+        <w:rPr>
+          <w:lang w:val="fi-FI"/>
+        </w:rPr>
+        <w:t xml:space="preserve">. Robotti lepotilassa. </w:t>
+      </w:r>
     </w:p>
     <w:tbl>
       <w:tblPr>
@@ -2223,7 +2229,13 @@
               <w:rPr>
                 <w:lang w:val="fi-FI"/>
               </w:rPr>
-              <w:t>Robotti on lepotilassa. Mikään antureista ei tunnista seinää.</w:t>
+              <w:t>Robotti on lepotilassa</w:t>
+            </w:r>
+            <w:r>
+              <w:rPr>
+                <w:lang w:val="fi-FI"/>
+              </w:rPr>
+              <w:t>.</w:t>
             </w:r>
           </w:p>
         </w:tc>
@@ -2303,6 +2315,14 @@
                 <w:lang w:val="fi-FI"/>
               </w:rPr>
             </w:pPr>
+            <w:r>
+              <w:rPr>
+                <w:lang w:val="fi-FI"/>
+              </w:rPr>
+              <w:t xml:space="preserve">Jos jokin antureista tunnistaa seinän, robotti kääntyy ensin kyseiseen suuntaan. </w:t>
+            </w:r>
+            <w:bookmarkStart w:id="45" w:name="_GoBack"/>
+            <w:bookmarkEnd w:id="45"/>
           </w:p>
         </w:tc>
       </w:tr>
@@ -2391,7 +2411,13 @@
         <w:rPr>
           <w:lang w:val="fi-FI"/>
         </w:rPr>
-        <w:t xml:space="preserve">KT 1: </w:t>
+        <w:t>KT 2</w:t>
+      </w:r>
+      <w:r>
+        <w:rPr>
+          <w:lang w:val="fi-FI"/>
+        </w:rPr>
+        <w:t xml:space="preserve">: </w:t>
       </w:r>
       <w:r>
         <w:rPr>
@@ -2525,6 +2551,7 @@
                 <w:b/>
                 <w:lang w:val="fi-FI"/>
               </w:rPr>
+              <w:lastRenderedPageBreak/>
               <w:t>Kuvaus:</w:t>
             </w:r>
           </w:p>
@@ -2567,7 +2594,6 @@
                 <w:b/>
                 <w:lang w:val="fi-FI"/>
               </w:rPr>
-              <w:lastRenderedPageBreak/>
               <w:t>Poikkeukset:</w:t>
             </w:r>
           </w:p>
@@ -3432,8 +3458,6 @@
           <w:lang w:val="fi-FI"/>
         </w:rPr>
       </w:pPr>
-      <w:bookmarkStart w:id="45" w:name="_GoBack"/>
-      <w:bookmarkEnd w:id="45"/>
     </w:p>
     <w:p>
       <w:pPr>
@@ -4908,7 +4932,7 @@
         <w:noProof/>
         <w:sz w:val="16"/>
       </w:rPr>
-      <w:t>6</w:t>
+      <w:t>5</w:t>
     </w:r>
     <w:r>
       <w:rPr>
@@ -6617,11 +6641,11 @@
   </w:compat>
   <w:rsids>
     <w:rsidRoot w:val="0075262C"/>
-    <w:rsid w:val="000B17C8"/>
     <w:rsid w:val="00585392"/>
     <w:rsid w:val="006E35E6"/>
     <w:rsid w:val="0075262C"/>
     <w:rsid w:val="00944E4E"/>
+    <w:rsid w:val="00BA38BA"/>
     <w:rsid w:val="00E428FE"/>
     <w:rsid w:val="00F237FA"/>
   </w:rsids>
@@ -7401,7 +7425,7 @@
 </file>
 
 <file path=customXml/itemProps1.xml><?xml version="1.0" encoding="utf-8"?>
-<ds:datastoreItem xmlns:ds="http://schemas.openxmlformats.org/officeDocument/2006/customXml" ds:itemID="{9F257CD4-EA91-4CA0-AF38-0722F4B0598E}">
+<ds:datastoreItem xmlns:ds="http://schemas.openxmlformats.org/officeDocument/2006/customXml" ds:itemID="{02C8B7DF-AE7D-4438-8869-EFF5744E26B2}">
   <ds:schemaRefs>
     <ds:schemaRef ds:uri="http://schemas.openxmlformats.org/officeDocument/2006/bibliography"/>
   </ds:schemaRefs>

--- a/Documantation/RAJO-Htyorunko.docx
+++ b/Documantation/RAJO-Htyorunko.docx
@@ -152,6 +152,9 @@
         <w:sdtEndPr/>
         <w:sdtContent>
           <w:r>
+            <w:rPr>
+              <w:lang w:val="fi-FI"/>
+            </w:rPr>
             <w:t>0.1</w:t>
           </w:r>
         </w:sdtContent>
@@ -407,7 +410,7 @@
                 <w:noProof/>
                 <w:lang w:val="fi-FI"/>
               </w:rPr>
-              <w:t>9.9.2016</w:t>
+              <w:t>2.10.2016</w:t>
             </w:r>
             <w:r>
               <w:rPr>
@@ -2118,13 +2121,13 @@
         <w:rPr>
           <w:lang w:val="fi-FI"/>
         </w:rPr>
-        <w:t>Käyttäjä painaa nappia</w:t>
-      </w:r>
-      <w:r>
-        <w:rPr>
-          <w:lang w:val="fi-FI"/>
-        </w:rPr>
-        <w:t xml:space="preserve">. Robotti lepotilassa. </w:t>
+        <w:t>Robotin käynnistys</w:t>
+      </w:r>
+      <w:r>
+        <w:rPr>
+          <w:lang w:val="fi-FI"/>
+        </w:rPr>
+        <w:t xml:space="preserve"> </w:t>
       </w:r>
     </w:p>
     <w:tbl>
@@ -2187,7 +2190,7 @@
               <w:rPr>
                 <w:lang w:val="fi-FI"/>
               </w:rPr>
-              <w:t>Robotti</w:t>
+              <w:t>Käyttäjä</w:t>
             </w:r>
           </w:p>
         </w:tc>
@@ -2229,7 +2232,13 @@
               <w:rPr>
                 <w:lang w:val="fi-FI"/>
               </w:rPr>
-              <w:t>Robotti on lepotilassa</w:t>
+              <w:t xml:space="preserve">Robotti on </w:t>
+            </w:r>
+            <w:r>
+              <w:rPr>
+                <w:lang w:val="fi-FI"/>
+              </w:rPr>
+              <w:t>pysäytetty</w:t>
             </w:r>
             <w:r>
               <w:rPr>
@@ -2277,7 +2286,13 @@
               <w:rPr>
                 <w:lang w:val="fi-FI"/>
               </w:rPr>
-              <w:t>Robotti lähtee kulkemaan eteenpäin.</w:t>
+              <w:t xml:space="preserve">Käyttäjä painaa nappia 1. </w:t>
+            </w:r>
+            <w:r>
+              <w:rPr>
+                <w:lang w:val="fi-FI"/>
+              </w:rPr>
+              <w:t>Robotti etsii seinän ja lähtee seuraamaan sitä.</w:t>
             </w:r>
           </w:p>
         </w:tc>
@@ -2319,10 +2334,8 @@
               <w:rPr>
                 <w:lang w:val="fi-FI"/>
               </w:rPr>
-              <w:t xml:space="preserve">Jos jokin antureista tunnistaa seinän, robotti kääntyy ensin kyseiseen suuntaan. </w:t>
-            </w:r>
-            <w:bookmarkStart w:id="45" w:name="_GoBack"/>
-            <w:bookmarkEnd w:id="45"/>
+              <w:t>Robotti huomaa esteen liian lähellä ja menee hätäseis-tilaan.</w:t>
+            </w:r>
           </w:p>
         </w:tc>
       </w:tr>
@@ -2363,7 +2376,13 @@
               <w:rPr>
                 <w:lang w:val="fi-FI"/>
               </w:rPr>
-              <w:t>Robotti kulkee eteenpäin.</w:t>
+              <w:t xml:space="preserve">Robotti </w:t>
+            </w:r>
+            <w:r>
+              <w:rPr>
+                <w:lang w:val="fi-FI"/>
+              </w:rPr>
+              <w:t>on liikkeellä.</w:t>
             </w:r>
           </w:p>
           <w:p>
@@ -2423,7 +2442,7 @@
         <w:rPr>
           <w:lang w:val="fi-FI"/>
         </w:rPr>
-        <w:t>Käyttäjä painaa nappia</w:t>
+        <w:t>Robotin pysäyttäminen</w:t>
       </w:r>
     </w:p>
     <w:tbl>
@@ -2486,7 +2505,7 @@
               <w:rPr>
                 <w:lang w:val="fi-FI"/>
               </w:rPr>
-              <w:t>Robotti</w:t>
+              <w:t>Käyttäjä</w:t>
             </w:r>
           </w:p>
         </w:tc>
@@ -2528,7 +2547,7 @@
               <w:rPr>
                 <w:lang w:val="fi-FI"/>
               </w:rPr>
-              <w:t>Robotti on lepotilassa. Mikään antureista ei tunnista seinää.</w:t>
+              <w:t>Robotti on käynnissä.</w:t>
             </w:r>
           </w:p>
         </w:tc>
@@ -2551,7 +2570,6 @@
                 <w:b/>
                 <w:lang w:val="fi-FI"/>
               </w:rPr>
-              <w:lastRenderedPageBreak/>
               <w:t>Kuvaus:</w:t>
             </w:r>
           </w:p>
@@ -2571,7 +2589,7 @@
               <w:rPr>
                 <w:lang w:val="fi-FI"/>
               </w:rPr>
-              <w:t>Robotti lähtee kulkemaan eteenpäin.</w:t>
+              <w:t>Käyttäjä painaa nappia 1. Robotti pysähtyy.</w:t>
             </w:r>
           </w:p>
         </w:tc>
@@ -2594,6 +2612,7 @@
                 <w:b/>
                 <w:lang w:val="fi-FI"/>
               </w:rPr>
+              <w:lastRenderedPageBreak/>
               <w:t>Poikkeukset:</w:t>
             </w:r>
           </w:p>
@@ -2649,7 +2668,7 @@
               <w:rPr>
                 <w:lang w:val="fi-FI"/>
               </w:rPr>
-              <w:t>Robotti kulkee eteenpäin.</w:t>
+              <w:t>Robotti on pysäytetty.</w:t>
             </w:r>
           </w:p>
           <w:p>
@@ -2681,13 +2700,25 @@
         <w:rPr>
           <w:lang w:val="fi-FI"/>
         </w:rPr>
-        <w:t xml:space="preserve">KT 1: </w:t>
-      </w:r>
-      <w:r>
-        <w:rPr>
-          <w:lang w:val="fi-FI"/>
-        </w:rPr>
-        <w:t>Käyttäjä painaa nappia</w:t>
+        <w:t>KT 3</w:t>
+      </w:r>
+      <w:r>
+        <w:rPr>
+          <w:lang w:val="fi-FI"/>
+        </w:rPr>
+        <w:t>:</w:t>
+      </w:r>
+      <w:r>
+        <w:rPr>
+          <w:lang w:val="fi-FI"/>
+        </w:rPr>
+        <w:t xml:space="preserve"> </w:t>
+      </w:r>
+      <w:r>
+        <w:rPr>
+          <w:lang w:val="fi-FI"/>
+        </w:rPr>
+        <w:t>Lokitietojen tulostaminen</w:t>
       </w:r>
     </w:p>
     <w:tbl>
@@ -2750,7 +2781,7 @@
               <w:rPr>
                 <w:lang w:val="fi-FI"/>
               </w:rPr>
-              <w:t>Robotti</w:t>
+              <w:t>Käyttäjä</w:t>
             </w:r>
           </w:p>
         </w:tc>
@@ -2792,7 +2823,7 @@
               <w:rPr>
                 <w:lang w:val="fi-FI"/>
               </w:rPr>
-              <w:t>Robotti on lepotilassa. Mikään antureista ei tunnista seinää.</w:t>
+              <w:t>Robotti on lepotilassa.</w:t>
             </w:r>
           </w:p>
         </w:tc>
@@ -2834,7 +2865,7 @@
               <w:rPr>
                 <w:lang w:val="fi-FI"/>
               </w:rPr>
-              <w:t>Robotti lähtee kulkemaan eteenpäin.</w:t>
+              <w:t>Käyttäjä painaa nappia 1. Robotti tulostaa lokitiedot sarjaporttiin.</w:t>
             </w:r>
           </w:p>
         </w:tc>
@@ -2872,6 +2903,14 @@
                 <w:lang w:val="fi-FI"/>
               </w:rPr>
             </w:pPr>
+            <w:r>
+              <w:rPr>
+                <w:lang w:val="fi-FI"/>
+              </w:rPr>
+              <w:t>-</w:t>
+            </w:r>
+            <w:bookmarkStart w:id="45" w:name="_GoBack"/>
+            <w:bookmarkEnd w:id="45"/>
           </w:p>
         </w:tc>
       </w:tr>
@@ -2912,7 +2951,7 @@
               <w:rPr>
                 <w:lang w:val="fi-FI"/>
               </w:rPr>
-              <w:t>Robotti kulkee eteenpäin.</w:t>
+              <w:t>Lokitiedot tulostuvat.</w:t>
             </w:r>
           </w:p>
           <w:p>
@@ -2944,13 +2983,19 @@
         <w:rPr>
           <w:lang w:val="fi-FI"/>
         </w:rPr>
-        <w:t xml:space="preserve">KT 1: </w:t>
-      </w:r>
-      <w:r>
-        <w:rPr>
-          <w:lang w:val="fi-FI"/>
-        </w:rPr>
-        <w:t>Käyttäjä painaa nappia</w:t>
+        <w:t>KT x</w:t>
+      </w:r>
+      <w:r>
+        <w:rPr>
+          <w:lang w:val="fi-FI"/>
+        </w:rPr>
+        <w:t xml:space="preserve">: </w:t>
+      </w:r>
+      <w:r>
+        <w:rPr>
+          <w:lang w:val="fi-FI"/>
+        </w:rPr>
+        <w:t>Robotti etsii seinän</w:t>
       </w:r>
     </w:p>
     <w:tbl>
@@ -3207,13 +3252,13 @@
         <w:rPr>
           <w:lang w:val="fi-FI"/>
         </w:rPr>
-        <w:t xml:space="preserve">KT 1: </w:t>
-      </w:r>
-      <w:r>
-        <w:rPr>
-          <w:lang w:val="fi-FI"/>
-        </w:rPr>
-        <w:t>Käyttäjä painaa nappia</w:t>
+        <w:t xml:space="preserve">KT </w:t>
+      </w:r>
+      <w:r>
+        <w:rPr>
+          <w:lang w:val="fi-FI"/>
+        </w:rPr>
+        <w:t>x: Robotti seuraa seinää</w:t>
       </w:r>
     </w:p>
     <w:tbl>
@@ -3454,13 +3499,6 @@
     </w:tbl>
     <w:p>
       <w:pPr>
-        <w:rPr>
-          <w:lang w:val="fi-FI"/>
-        </w:rPr>
-      </w:pPr>
-    </w:p>
-    <w:p>
-      <w:pPr>
         <w:pStyle w:val="Heading3"/>
         <w:rPr>
           <w:lang w:val="fi-FI"/>
@@ -3470,41 +3508,21 @@
         <w:rPr>
           <w:lang w:val="fi-FI"/>
         </w:rPr>
-        <w:t xml:space="preserve">KT 1: </w:t>
-      </w:r>
-      <w:r>
-        <w:rPr>
-          <w:lang w:val="fi-FI"/>
-        </w:rPr>
-        <w:t>Käyttäjä painaa nappia</w:t>
-      </w:r>
-    </w:p>
-    <w:p>
-      <w:pPr>
-        <w:pStyle w:val="Heading3"/>
-        <w:rPr>
-          <w:lang w:val="fi-FI"/>
-        </w:rPr>
-      </w:pPr>
-      <w:r>
-        <w:rPr>
-          <w:lang w:val="fi-FI"/>
-        </w:rPr>
-        <w:t xml:space="preserve">KT 1: </w:t>
-      </w:r>
-      <w:r>
-        <w:rPr>
-          <w:lang w:val="fi-FI"/>
-        </w:rPr>
-        <w:t>Käyttäjä painaa nappia</w:t>
-      </w:r>
-    </w:p>
-    <w:p>
-      <w:pPr>
-        <w:rPr>
-          <w:lang w:val="fi-FI"/>
-        </w:rPr>
-      </w:pPr>
+        <w:lastRenderedPageBreak/>
+        <w:t xml:space="preserve">KT </w:t>
+      </w:r>
+      <w:r>
+        <w:rPr>
+          <w:lang w:val="fi-FI"/>
+        </w:rPr>
+        <w:t xml:space="preserve">x: Robotti </w:t>
+      </w:r>
+      <w:r>
+        <w:rPr>
+          <w:lang w:val="fi-FI"/>
+        </w:rPr>
+        <w:t>siirtyy hätäseis-tilaan</w:t>
+      </w:r>
     </w:p>
     <w:tbl>
       <w:tblPr>
@@ -3741,458 +3759,6 @@
           </w:p>
         </w:tc>
       </w:tr>
-      <w:tr>
-        <w:tc>
-          <w:tcPr>
-            <w:tcW w:w="1446" w:type="dxa"/>
-          </w:tcPr>
-          <w:p>
-            <w:pPr>
-              <w:ind w:left="0"/>
-              <w:rPr>
-                <w:b/>
-                <w:lang w:val="fi-FI"/>
-              </w:rPr>
-            </w:pPr>
-            <w:r>
-              <w:rPr>
-                <w:b/>
-                <w:lang w:val="fi-FI"/>
-              </w:rPr>
-              <w:t>Suorittajat:</w:t>
-            </w:r>
-          </w:p>
-        </w:tc>
-        <w:tc>
-          <w:tcPr>
-            <w:tcW w:w="5050" w:type="dxa"/>
-          </w:tcPr>
-          <w:p>
-            <w:pPr>
-              <w:ind w:left="0"/>
-              <w:rPr>
-                <w:lang w:val="fi-FI"/>
-              </w:rPr>
-            </w:pPr>
-            <w:r>
-              <w:rPr>
-                <w:lang w:val="fi-FI"/>
-              </w:rPr>
-              <w:t>Robotti</w:t>
-            </w:r>
-          </w:p>
-        </w:tc>
-      </w:tr>
-      <w:tr>
-        <w:tc>
-          <w:tcPr>
-            <w:tcW w:w="1446" w:type="dxa"/>
-          </w:tcPr>
-          <w:p>
-            <w:pPr>
-              <w:ind w:left="0"/>
-              <w:rPr>
-                <w:b/>
-                <w:lang w:val="fi-FI"/>
-              </w:rPr>
-            </w:pPr>
-            <w:r>
-              <w:rPr>
-                <w:b/>
-                <w:lang w:val="fi-FI"/>
-              </w:rPr>
-              <w:t>Esiehdot:</w:t>
-            </w:r>
-          </w:p>
-        </w:tc>
-        <w:tc>
-          <w:tcPr>
-            <w:tcW w:w="5050" w:type="dxa"/>
-          </w:tcPr>
-          <w:p>
-            <w:pPr>
-              <w:ind w:left="0"/>
-              <w:rPr>
-                <w:lang w:val="fi-FI"/>
-              </w:rPr>
-            </w:pPr>
-            <w:r>
-              <w:rPr>
-                <w:lang w:val="fi-FI"/>
-              </w:rPr>
-              <w:t>Robotti on lepotilassa. Jokin antureista tunnistaa seinän.</w:t>
-            </w:r>
-          </w:p>
-        </w:tc>
-      </w:tr>
-      <w:tr>
-        <w:tc>
-          <w:tcPr>
-            <w:tcW w:w="1446" w:type="dxa"/>
-          </w:tcPr>
-          <w:p>
-            <w:pPr>
-              <w:ind w:left="0"/>
-              <w:rPr>
-                <w:b/>
-                <w:lang w:val="fi-FI"/>
-              </w:rPr>
-            </w:pPr>
-            <w:r>
-              <w:rPr>
-                <w:b/>
-                <w:lang w:val="fi-FI"/>
-              </w:rPr>
-              <w:t>Kuvaus:</w:t>
-            </w:r>
-          </w:p>
-        </w:tc>
-        <w:tc>
-          <w:tcPr>
-            <w:tcW w:w="5050" w:type="dxa"/>
-          </w:tcPr>
-          <w:p>
-            <w:pPr>
-              <w:ind w:left="0"/>
-              <w:rPr>
-                <w:lang w:val="fi-FI"/>
-              </w:rPr>
-            </w:pPr>
-            <w:r>
-              <w:rPr>
-                <w:lang w:val="fi-FI"/>
-              </w:rPr>
-              <w:t>Robotti kääntyy anturin suuntaan. Robotti etenee seinää kohden, kunnes useampi kuin yksi anturi tunnistaa seinän. Robotti laskee seinän kulkusuunnan ja lähtee etenemään samansuuntaisesti.</w:t>
-            </w:r>
-          </w:p>
-        </w:tc>
-      </w:tr>
-      <w:tr>
-        <w:tc>
-          <w:tcPr>
-            <w:tcW w:w="1446" w:type="dxa"/>
-          </w:tcPr>
-          <w:p>
-            <w:pPr>
-              <w:ind w:left="0"/>
-              <w:rPr>
-                <w:b/>
-                <w:lang w:val="fi-FI"/>
-              </w:rPr>
-            </w:pPr>
-            <w:r>
-              <w:rPr>
-                <w:b/>
-                <w:lang w:val="fi-FI"/>
-              </w:rPr>
-              <w:t>Poikkeukset:</w:t>
-            </w:r>
-          </w:p>
-        </w:tc>
-        <w:tc>
-          <w:tcPr>
-            <w:tcW w:w="5050" w:type="dxa"/>
-          </w:tcPr>
-          <w:p>
-            <w:pPr>
-              <w:ind w:left="0"/>
-              <w:rPr>
-                <w:lang w:val="fi-FI"/>
-              </w:rPr>
-            </w:pPr>
-            <w:r>
-              <w:rPr>
-                <w:lang w:val="fi-FI"/>
-              </w:rPr>
-              <w:t>Poikkeustilanteet ja toiminta niiden sattuessa.</w:t>
-            </w:r>
-          </w:p>
-        </w:tc>
-      </w:tr>
-      <w:tr>
-        <w:tc>
-          <w:tcPr>
-            <w:tcW w:w="1446" w:type="dxa"/>
-          </w:tcPr>
-          <w:p>
-            <w:pPr>
-              <w:ind w:left="0"/>
-              <w:rPr>
-                <w:b/>
-                <w:lang w:val="fi-FI"/>
-              </w:rPr>
-            </w:pPr>
-            <w:r>
-              <w:rPr>
-                <w:b/>
-                <w:lang w:val="fi-FI"/>
-              </w:rPr>
-              <w:t>Lopputulos:</w:t>
-            </w:r>
-          </w:p>
-        </w:tc>
-        <w:tc>
-          <w:tcPr>
-            <w:tcW w:w="5050" w:type="dxa"/>
-          </w:tcPr>
-          <w:p>
-            <w:pPr>
-              <w:ind w:left="0"/>
-              <w:rPr>
-                <w:lang w:val="fi-FI"/>
-              </w:rPr>
-            </w:pPr>
-            <w:r>
-              <w:rPr>
-                <w:lang w:val="fi-FI"/>
-              </w:rPr>
-              <w:t>Tilanne, johon päädytään käyttötapauksen sujuessa normaalisti.</w:t>
-            </w:r>
-          </w:p>
-          <w:p>
-            <w:pPr>
-              <w:ind w:left="0"/>
-              <w:rPr>
-                <w:lang w:val="fi-FI"/>
-              </w:rPr>
-            </w:pPr>
-          </w:p>
-          <w:p>
-            <w:pPr>
-              <w:ind w:left="0"/>
-              <w:rPr>
-                <w:lang w:val="fi-FI"/>
-              </w:rPr>
-            </w:pPr>
-          </w:p>
-        </w:tc>
-      </w:tr>
-      <w:tr>
-        <w:tc>
-          <w:tcPr>
-            <w:tcW w:w="1446" w:type="dxa"/>
-          </w:tcPr>
-          <w:p>
-            <w:pPr>
-              <w:ind w:left="0"/>
-              <w:rPr>
-                <w:b/>
-                <w:lang w:val="fi-FI"/>
-              </w:rPr>
-            </w:pPr>
-            <w:r>
-              <w:rPr>
-                <w:b/>
-                <w:lang w:val="fi-FI"/>
-              </w:rPr>
-              <w:t>Suorittajat:</w:t>
-            </w:r>
-          </w:p>
-        </w:tc>
-        <w:tc>
-          <w:tcPr>
-            <w:tcW w:w="5050" w:type="dxa"/>
-          </w:tcPr>
-          <w:p>
-            <w:pPr>
-              <w:ind w:left="0"/>
-              <w:rPr>
-                <w:lang w:val="fi-FI"/>
-              </w:rPr>
-            </w:pPr>
-            <w:r>
-              <w:rPr>
-                <w:lang w:val="fi-FI"/>
-              </w:rPr>
-              <w:t>Käyttötapauksen suorittaja</w:t>
-            </w:r>
-          </w:p>
-        </w:tc>
-      </w:tr>
-      <w:tr>
-        <w:tc>
-          <w:tcPr>
-            <w:tcW w:w="1446" w:type="dxa"/>
-          </w:tcPr>
-          <w:p>
-            <w:pPr>
-              <w:ind w:left="0"/>
-              <w:rPr>
-                <w:b/>
-                <w:lang w:val="fi-FI"/>
-              </w:rPr>
-            </w:pPr>
-            <w:r>
-              <w:rPr>
-                <w:b/>
-                <w:lang w:val="fi-FI"/>
-              </w:rPr>
-              <w:t>Esiehdot:</w:t>
-            </w:r>
-          </w:p>
-        </w:tc>
-        <w:tc>
-          <w:tcPr>
-            <w:tcW w:w="5050" w:type="dxa"/>
-          </w:tcPr>
-          <w:p>
-            <w:pPr>
-              <w:ind w:left="0"/>
-              <w:rPr>
-                <w:lang w:val="fi-FI"/>
-              </w:rPr>
-            </w:pPr>
-            <w:r>
-              <w:rPr>
-                <w:lang w:val="fi-FI"/>
-              </w:rPr>
-              <w:t>Vaadittavat esiehdot</w:t>
-            </w:r>
-          </w:p>
-        </w:tc>
-      </w:tr>
-      <w:tr>
-        <w:tc>
-          <w:tcPr>
-            <w:tcW w:w="1446" w:type="dxa"/>
-          </w:tcPr>
-          <w:p>
-            <w:pPr>
-              <w:ind w:left="0"/>
-              <w:rPr>
-                <w:b/>
-                <w:lang w:val="fi-FI"/>
-              </w:rPr>
-            </w:pPr>
-            <w:r>
-              <w:rPr>
-                <w:b/>
-                <w:lang w:val="fi-FI"/>
-              </w:rPr>
-              <w:t>Kuvaus:</w:t>
-            </w:r>
-          </w:p>
-        </w:tc>
-        <w:tc>
-          <w:tcPr>
-            <w:tcW w:w="5050" w:type="dxa"/>
-          </w:tcPr>
-          <w:p>
-            <w:pPr>
-              <w:ind w:left="0"/>
-              <w:rPr>
-                <w:lang w:val="fi-FI"/>
-              </w:rPr>
-            </w:pPr>
-            <w:r>
-              <w:rPr>
-                <w:lang w:val="fi-FI"/>
-              </w:rPr>
-              <w:t>Vapaamuotoinen selvitys käyttötapauksen etenemisestä. Viittaukset mahdollisiin poikkeuksiin.</w:t>
-            </w:r>
-          </w:p>
-        </w:tc>
-      </w:tr>
-      <w:tr>
-        <w:tc>
-          <w:tcPr>
-            <w:tcW w:w="1446" w:type="dxa"/>
-          </w:tcPr>
-          <w:p>
-            <w:pPr>
-              <w:ind w:left="0"/>
-              <w:rPr>
-                <w:b/>
-                <w:lang w:val="fi-FI"/>
-              </w:rPr>
-            </w:pPr>
-            <w:r>
-              <w:rPr>
-                <w:b/>
-                <w:lang w:val="fi-FI"/>
-              </w:rPr>
-              <w:t>Poikkeukset:</w:t>
-            </w:r>
-          </w:p>
-        </w:tc>
-        <w:tc>
-          <w:tcPr>
-            <w:tcW w:w="5050" w:type="dxa"/>
-          </w:tcPr>
-          <w:p>
-            <w:pPr>
-              <w:ind w:left="0"/>
-              <w:rPr>
-                <w:lang w:val="fi-FI"/>
-              </w:rPr>
-            </w:pPr>
-            <w:r>
-              <w:rPr>
-                <w:lang w:val="fi-FI"/>
-              </w:rPr>
-              <w:t>Poikkeustilanteet ja toiminta niiden sattuessa.</w:t>
-            </w:r>
-          </w:p>
-        </w:tc>
-      </w:tr>
-      <w:tr>
-        <w:tc>
-          <w:tcPr>
-            <w:tcW w:w="1446" w:type="dxa"/>
-          </w:tcPr>
-          <w:p>
-            <w:pPr>
-              <w:ind w:left="0"/>
-              <w:rPr>
-                <w:b/>
-                <w:lang w:val="fi-FI"/>
-              </w:rPr>
-            </w:pPr>
-            <w:r>
-              <w:rPr>
-                <w:b/>
-                <w:lang w:val="fi-FI"/>
-              </w:rPr>
-              <w:t>Lopputulos:</w:t>
-            </w:r>
-          </w:p>
-        </w:tc>
-        <w:tc>
-          <w:tcPr>
-            <w:tcW w:w="5050" w:type="dxa"/>
-          </w:tcPr>
-          <w:p>
-            <w:pPr>
-              <w:ind w:left="0"/>
-              <w:rPr>
-                <w:lang w:val="fi-FI"/>
-              </w:rPr>
-            </w:pPr>
-            <w:r>
-              <w:rPr>
-                <w:lang w:val="fi-FI"/>
-              </w:rPr>
-              <w:t>Tilanne, johon päädytään käyttötapauksen sujuessa normaalisti.</w:t>
-            </w:r>
-          </w:p>
-          <w:p>
-            <w:pPr>
-              <w:ind w:left="0"/>
-              <w:rPr>
-                <w:lang w:val="fi-FI"/>
-              </w:rPr>
-            </w:pPr>
-          </w:p>
-          <w:p>
-            <w:pPr>
-              <w:ind w:left="0"/>
-              <w:rPr>
-                <w:lang w:val="fi-FI"/>
-              </w:rPr>
-            </w:pPr>
-          </w:p>
-        </w:tc>
-      </w:tr>
     </w:tbl>
     <w:p>
       <w:pPr>
@@ -4212,7 +3778,6 @@
         <w:rPr>
           <w:lang w:val="fi-FI"/>
         </w:rPr>
-        <w:lastRenderedPageBreak/>
         <w:t>Käyttöliittymähahmotelmat</w:t>
       </w:r>
       <w:bookmarkEnd w:id="46"/>
@@ -4883,7 +4448,7 @@
         <w:noProof/>
         <w:sz w:val="16"/>
       </w:rPr>
-      <w:t>9.9.2016</w:t>
+      <w:t>2.10.2016</w:t>
     </w:r>
     <w:r>
       <w:rPr>
@@ -4950,33 +4515,17 @@
       </w:rPr>
       <w:t xml:space="preserve"> / </w:t>
     </w:r>
-    <w:r>
-      <w:fldChar w:fldCharType="begin"/>
-    </w:r>
-    <w:r>
-      <w:instrText xml:space="preserve"> NUMPAGES   \* MERGEFORMAT </w:instrText>
-    </w:r>
-    <w:r>
-      <w:fldChar w:fldCharType="separate"/>
-    </w:r>
-    <w:r>
-      <w:rPr>
-        <w:rFonts w:ascii="Arial" w:hAnsi="Arial" w:cs="Arial"/>
-        <w:i/>
-        <w:noProof/>
-        <w:sz w:val="16"/>
-      </w:rPr>
-      <w:t>9</w:t>
-    </w:r>
-    <w:r>
-      <w:rPr>
-        <w:rFonts w:ascii="Arial" w:hAnsi="Arial" w:cs="Arial"/>
-        <w:i/>
-        <w:noProof/>
-        <w:sz w:val="16"/>
-      </w:rPr>
-      <w:fldChar w:fldCharType="end"/>
-    </w:r>
+    <w:fldSimple w:instr=" NUMPAGES   \* MERGEFORMAT ">
+      <w:r>
+        <w:rPr>
+          <w:rFonts w:ascii="Arial" w:hAnsi="Arial" w:cs="Arial"/>
+          <w:i/>
+          <w:noProof/>
+          <w:sz w:val="16"/>
+        </w:rPr>
+        <w:t>8</w:t>
+      </w:r>
+    </w:fldSimple>
     <w:r>
       <w:rPr>
         <w:rFonts w:ascii="Arial" w:hAnsi="Arial" w:cs="Arial"/>
@@ -6641,6 +6190,7 @@
   </w:compat>
   <w:rsids>
     <w:rsidRoot w:val="0075262C"/>
+    <w:rsid w:val="00525D39"/>
     <w:rsid w:val="00585392"/>
     <w:rsid w:val="006E35E6"/>
     <w:rsid w:val="0075262C"/>
@@ -7425,7 +6975,7 @@
 </file>
 
 <file path=customXml/itemProps1.xml><?xml version="1.0" encoding="utf-8"?>
-<ds:datastoreItem xmlns:ds="http://schemas.openxmlformats.org/officeDocument/2006/customXml" ds:itemID="{02C8B7DF-AE7D-4438-8869-EFF5744E26B2}">
+<ds:datastoreItem xmlns:ds="http://schemas.openxmlformats.org/officeDocument/2006/customXml" ds:itemID="{33F6961E-6C6A-497D-9433-01159C4B5FEF}">
   <ds:schemaRefs>
     <ds:schemaRef ds:uri="http://schemas.openxmlformats.org/officeDocument/2006/bibliography"/>
   </ds:schemaRefs>

--- a/Documantation/RAJO-Htyorunko.docx
+++ b/Documantation/RAJO-Htyorunko.docx
@@ -2092,31 +2092,85 @@
     </w:p>
     <w:p>
       <w:pPr>
+        <w:rPr>
+          <w:lang w:val="fi-FI"/>
+        </w:rPr>
+      </w:pPr>
+      <w:bookmarkStart w:id="38" w:name="_GoBack"/>
+      <w:r>
+        <w:rPr>
+          <w:noProof/>
+        </w:rPr>
+        <w:pict>
+          <v:shapetype id="_x0000_t75" coordsize="21600,21600" o:spt="75" o:preferrelative="t" path="m@4@5l@4@11@9@11@9@5xe" filled="f" stroked="f">
+            <v:stroke joinstyle="miter"/>
+            <v:formulas>
+              <v:f eqn="if lineDrawn pixelLineWidth 0"/>
+              <v:f eqn="sum @0 1 0"/>
+              <v:f eqn="sum 0 0 @1"/>
+              <v:f eqn="prod @2 1 2"/>
+              <v:f eqn="prod @3 21600 pixelWidth"/>
+              <v:f eqn="prod @3 21600 pixelHeight"/>
+              <v:f eqn="sum @0 0 1"/>
+              <v:f eqn="prod @6 1 2"/>
+              <v:f eqn="prod @7 21600 pixelWidth"/>
+              <v:f eqn="sum @8 21600 0"/>
+              <v:f eqn="prod @7 21600 pixelHeight"/>
+              <v:f eqn="sum @10 21600 0"/>
+            </v:formulas>
+            <v:path o:extrusionok="f" gradientshapeok="t" o:connecttype="rect"/>
+            <o:lock v:ext="edit" aspectratio="t"/>
+          </v:shapetype>
+          <v:shape id="_x0000_s1026" type="#_x0000_t75" style="position:absolute;left:0;text-align:left;margin-left:-19.35pt;margin-top:367.3pt;width:6in;height:263.4pt;z-index:251659264;mso-position-horizontal-relative:margin;mso-position-vertical-relative:margin">
+            <v:imagedata r:id="rId8" o:title="Käyttötapauskaavio"/>
+            <w10:wrap type="square" anchorx="margin" anchory="margin"/>
+          </v:shape>
+        </w:pict>
+      </w:r>
+      <w:bookmarkEnd w:id="38"/>
+    </w:p>
+    <w:p>
+      <w:pPr>
+        <w:rPr>
+          <w:lang w:val="fi-FI"/>
+        </w:rPr>
+      </w:pPr>
+    </w:p>
+    <w:p>
+      <w:pPr>
+        <w:rPr>
+          <w:lang w:val="fi-FI"/>
+        </w:rPr>
+      </w:pPr>
+    </w:p>
+    <w:p>
+      <w:pPr>
         <w:pStyle w:val="Heading3"/>
         <w:rPr>
           <w:lang w:val="fi-FI"/>
         </w:rPr>
       </w:pPr>
-      <w:bookmarkStart w:id="38" w:name="_Toc332809123"/>
-      <w:bookmarkStart w:id="39" w:name="_Toc332809592"/>
-      <w:bookmarkStart w:id="40" w:name="_Toc332809607"/>
-      <w:bookmarkStart w:id="41" w:name="_Toc332809657"/>
-      <w:bookmarkStart w:id="42" w:name="_Toc332809693"/>
-      <w:bookmarkStart w:id="43" w:name="_Toc332809798"/>
-      <w:bookmarkStart w:id="44" w:name="_Toc460244502"/>
-      <w:r>
-        <w:rPr>
-          <w:lang w:val="fi-FI"/>
-        </w:rPr>
+      <w:bookmarkStart w:id="39" w:name="_Toc332809123"/>
+      <w:bookmarkStart w:id="40" w:name="_Toc332809592"/>
+      <w:bookmarkStart w:id="41" w:name="_Toc332809607"/>
+      <w:bookmarkStart w:id="42" w:name="_Toc332809657"/>
+      <w:bookmarkStart w:id="43" w:name="_Toc332809693"/>
+      <w:bookmarkStart w:id="44" w:name="_Toc332809798"/>
+      <w:bookmarkStart w:id="45" w:name="_Toc460244502"/>
+      <w:r>
+        <w:rPr>
+          <w:lang w:val="fi-FI"/>
+        </w:rPr>
+        <w:lastRenderedPageBreak/>
         <w:t xml:space="preserve">KT 1: </w:t>
       </w:r>
-      <w:bookmarkEnd w:id="38"/>
       <w:bookmarkEnd w:id="39"/>
       <w:bookmarkEnd w:id="40"/>
       <w:bookmarkEnd w:id="41"/>
       <w:bookmarkEnd w:id="42"/>
       <w:bookmarkEnd w:id="43"/>
       <w:bookmarkEnd w:id="44"/>
+      <w:bookmarkEnd w:id="45"/>
       <w:r>
         <w:rPr>
           <w:lang w:val="fi-FI"/>
@@ -2286,7 +2340,19 @@
               <w:rPr>
                 <w:lang w:val="fi-FI"/>
               </w:rPr>
-              <w:t xml:space="preserve">Käyttäjä painaa nappia 1. </w:t>
+              <w:t xml:space="preserve">Käyttäjä painaa </w:t>
+            </w:r>
+            <w:r>
+              <w:rPr>
+                <w:lang w:val="fi-FI"/>
+              </w:rPr>
+              <w:t>painiketta</w:t>
+            </w:r>
+            <w:r>
+              <w:rPr>
+                <w:lang w:val="fi-FI"/>
+              </w:rPr>
+              <w:t xml:space="preserve"> 1. </w:t>
             </w:r>
             <w:r>
               <w:rPr>
@@ -2589,7 +2655,19 @@
               <w:rPr>
                 <w:lang w:val="fi-FI"/>
               </w:rPr>
-              <w:t>Käyttäjä painaa nappia 1. Robotti pysähtyy.</w:t>
+              <w:t xml:space="preserve">Käyttäjä painaa </w:t>
+            </w:r>
+            <w:r>
+              <w:rPr>
+                <w:lang w:val="fi-FI"/>
+              </w:rPr>
+              <w:t>painiketta</w:t>
+            </w:r>
+            <w:r>
+              <w:rPr>
+                <w:lang w:val="fi-FI"/>
+              </w:rPr>
+              <w:t xml:space="preserve"> 1. Robotti pysähtyy.</w:t>
             </w:r>
           </w:p>
         </w:tc>
@@ -2612,7 +2690,6 @@
                 <w:b/>
                 <w:lang w:val="fi-FI"/>
               </w:rPr>
-              <w:lastRenderedPageBreak/>
               <w:t>Poikkeukset:</w:t>
             </w:r>
           </w:p>
@@ -2865,7 +2942,19 @@
               <w:rPr>
                 <w:lang w:val="fi-FI"/>
               </w:rPr>
-              <w:t>Käyttäjä painaa nappia 1. Robotti tulostaa lokitiedot sarjaporttiin.</w:t>
+              <w:t xml:space="preserve">Käyttäjä painaa </w:t>
+            </w:r>
+            <w:r>
+              <w:rPr>
+                <w:lang w:val="fi-FI"/>
+              </w:rPr>
+              <w:t>painiketta</w:t>
+            </w:r>
+            <w:r>
+              <w:rPr>
+                <w:lang w:val="fi-FI"/>
+              </w:rPr>
+              <w:t xml:space="preserve"> 1. Robotti tulostaa lokitiedot sarjaporttiin.</w:t>
             </w:r>
           </w:p>
         </w:tc>
@@ -2909,8 +2998,6 @@
               </w:rPr>
               <w:t>-</w:t>
             </w:r>
-            <w:bookmarkStart w:id="45" w:name="_GoBack"/>
-            <w:bookmarkEnd w:id="45"/>
           </w:p>
         </w:tc>
       </w:tr>
@@ -2983,7 +3070,7 @@
         <w:rPr>
           <w:lang w:val="fi-FI"/>
         </w:rPr>
-        <w:t>KT x</w:t>
+        <w:t>KT 4</w:t>
       </w:r>
       <w:r>
         <w:rPr>
@@ -3081,6 +3168,7 @@
                 <w:b/>
                 <w:lang w:val="fi-FI"/>
               </w:rPr>
+              <w:lastRenderedPageBreak/>
               <w:t>Esiehdot:</w:t>
             </w:r>
           </w:p>
@@ -3100,7 +3188,7 @@
               <w:rPr>
                 <w:lang w:val="fi-FI"/>
               </w:rPr>
-              <w:t>Robotti on lepotilassa. Mikään antureista ei tunnista seinää.</w:t>
+              <w:t>Robotti on juuri käynnistetty.</w:t>
             </w:r>
           </w:p>
         </w:tc>
@@ -3133,16 +3221,50 @@
           </w:tcPr>
           <w:p>
             <w:pPr>
-              <w:ind w:left="0"/>
-              <w:rPr>
-                <w:lang w:val="fi-FI"/>
-              </w:rPr>
-            </w:pPr>
-            <w:r>
-              <w:rPr>
-                <w:lang w:val="fi-FI"/>
-              </w:rPr>
-              <w:t>Robotti lähtee kulkemaan eteenpäin.</w:t>
+              <w:pStyle w:val="ListParagraph"/>
+              <w:numPr>
+                <w:ilvl w:val="0"/>
+                <w:numId w:val="2"/>
+              </w:numPr>
+              <w:rPr>
+                <w:lang w:val="fi-FI"/>
+              </w:rPr>
+            </w:pPr>
+            <w:r>
+              <w:rPr>
+                <w:lang w:val="fi-FI"/>
+              </w:rPr>
+              <w:t xml:space="preserve">Jos jokin antureista tunnistaa seinän, robotti lähtee kulkemaan kyseiseen suuntaan ja kääntyy vähitellen sen suuntaisesti. </w:t>
+            </w:r>
+          </w:p>
+          <w:p>
+            <w:pPr>
+              <w:pStyle w:val="ListParagraph"/>
+              <w:numPr>
+                <w:ilvl w:val="0"/>
+                <w:numId w:val="2"/>
+              </w:numPr>
+              <w:rPr>
+                <w:lang w:val="fi-FI"/>
+              </w:rPr>
+            </w:pPr>
+            <w:r>
+              <w:rPr>
+                <w:lang w:val="fi-FI"/>
+              </w:rPr>
+              <w:t>Jos mikään antureista ei tunnista seinää, robotti lähtee kulkemaan eteenpäin.</w:t>
+            </w:r>
+            <w:r>
+              <w:rPr>
+                <w:lang w:val="fi-FI"/>
+              </w:rPr>
+              <w:t xml:space="preserve"> Eteenpäin kuljetaan</w:t>
+            </w:r>
+            <w:r>
+              <w:rPr>
+                <w:lang w:val="fi-FI"/>
+              </w:rPr>
+              <w:t>, kunnes seinä tunnistetaan. Tämän jälkeen toistetaan kohdan 1. toiminta.</w:t>
             </w:r>
           </w:p>
         </w:tc>
@@ -3180,6 +3302,12 @@
                 <w:lang w:val="fi-FI"/>
               </w:rPr>
             </w:pPr>
+            <w:r>
+              <w:rPr>
+                <w:lang w:val="fi-FI"/>
+              </w:rPr>
+              <w:t>Robotti huomaa esteen liian lähellä ja menee hätäseis-tilaan.</w:t>
+            </w:r>
           </w:p>
         </w:tc>
       </w:tr>
@@ -3258,7 +3386,13 @@
         <w:rPr>
           <w:lang w:val="fi-FI"/>
         </w:rPr>
-        <w:t>x: Robotti seuraa seinää</w:t>
+        <w:t>5</w:t>
+      </w:r>
+      <w:r>
+        <w:rPr>
+          <w:lang w:val="fi-FI"/>
+        </w:rPr>
+        <w:t>: Robotti seuraa seinää</w:t>
       </w:r>
     </w:p>
     <w:tbl>
@@ -3363,7 +3497,7 @@
               <w:rPr>
                 <w:lang w:val="fi-FI"/>
               </w:rPr>
-              <w:t>Robotti on lepotilassa. Mikään antureista ei tunnista seinää.</w:t>
+              <w:t>Robotti on löytänyt seinän ja kulkee sen suuntaisesti.</w:t>
             </w:r>
           </w:p>
         </w:tc>
@@ -3405,7 +3539,43 @@
               <w:rPr>
                 <w:lang w:val="fi-FI"/>
               </w:rPr>
-              <w:t>Robotti lähtee kulkemaan eteenpäin.</w:t>
+              <w:t>Robotti kulkee smoothisti seinän suuntaisesti.</w:t>
+            </w:r>
+          </w:p>
+          <w:p>
+            <w:pPr>
+              <w:pStyle w:val="ListParagraph"/>
+              <w:numPr>
+                <w:ilvl w:val="0"/>
+                <w:numId w:val="4"/>
+              </w:numPr>
+              <w:rPr>
+                <w:lang w:val="fi-FI"/>
+              </w:rPr>
+            </w:pPr>
+            <w:r>
+              <w:rPr>
+                <w:lang w:val="fi-FI"/>
+              </w:rPr>
+              <w:t>Kun robotti tunnistaa etusektorilla vastaantulevan seinän, se kääntyy vähitellen seinän suuntaisesti.</w:t>
+            </w:r>
+          </w:p>
+          <w:p>
+            <w:pPr>
+              <w:pStyle w:val="ListParagraph"/>
+              <w:numPr>
+                <w:ilvl w:val="0"/>
+                <w:numId w:val="4"/>
+              </w:numPr>
+              <w:rPr>
+                <w:lang w:val="fi-FI"/>
+              </w:rPr>
+            </w:pPr>
+            <w:r>
+              <w:rPr>
+                <w:lang w:val="fi-FI"/>
+              </w:rPr>
+              <w:t>Jos sivulla ollut seinä yhtäkkiä loppuu, robotti suorittaa korjausliikkeet kulkusuuntaan anturidatan mukaisesti.</w:t>
             </w:r>
           </w:p>
         </w:tc>
@@ -3443,6 +3613,12 @@
                 <w:lang w:val="fi-FI"/>
               </w:rPr>
             </w:pPr>
+            <w:r>
+              <w:rPr>
+                <w:lang w:val="fi-FI"/>
+              </w:rPr>
+              <w:t>Robotti huomaa esteen liian lähellä ja menee hätäseis-tilaan.</w:t>
+            </w:r>
           </w:p>
         </w:tc>
       </w:tr>
@@ -3483,7 +3659,13 @@
               <w:rPr>
                 <w:lang w:val="fi-FI"/>
               </w:rPr>
-              <w:t>Robotti kulkee eteenpäin.</w:t>
+              <w:t xml:space="preserve">Robotti </w:t>
+            </w:r>
+            <w:r>
+              <w:rPr>
+                <w:lang w:val="fi-FI"/>
+              </w:rPr>
+              <w:t>seuraa seinää.</w:t>
             </w:r>
           </w:p>
           <w:p>
@@ -3508,14 +3690,19 @@
         <w:rPr>
           <w:lang w:val="fi-FI"/>
         </w:rPr>
-        <w:lastRenderedPageBreak/>
         <w:t xml:space="preserve">KT </w:t>
       </w:r>
       <w:r>
         <w:rPr>
           <w:lang w:val="fi-FI"/>
         </w:rPr>
-        <w:t xml:space="preserve">x: Robotti </w:t>
+        <w:t>6</w:t>
+      </w:r>
+      <w:r>
+        <w:rPr>
+          <w:lang w:val="fi-FI"/>
+        </w:rPr>
+        <w:t xml:space="preserve">: Robotti </w:t>
       </w:r>
       <w:r>
         <w:rPr>
@@ -3626,7 +3813,13 @@
               <w:rPr>
                 <w:lang w:val="fi-FI"/>
               </w:rPr>
-              <w:t>Robotti on lepotilassa. Mikään antureista ei tunnista seinää.</w:t>
+              <w:t xml:space="preserve">Robotti on </w:t>
+            </w:r>
+            <w:r>
+              <w:rPr>
+                <w:lang w:val="fi-FI"/>
+              </w:rPr>
+              <w:t>käynnissä ja kulkee eteenpäin.</w:t>
             </w:r>
           </w:p>
         </w:tc>
@@ -3668,7 +3861,13 @@
               <w:rPr>
                 <w:lang w:val="fi-FI"/>
               </w:rPr>
-              <w:t>Robotti lähtee kulkemaan eteenpäin.</w:t>
+              <w:t>Rob</w:t>
+            </w:r>
+            <w:r>
+              <w:rPr>
+                <w:lang w:val="fi-FI"/>
+              </w:rPr>
+              <w:t>otti huomaa esteen jossakin suunnassa liian lähellä. Robotti pysähtyy ja siirtyy hätäseis-tilaan.</w:t>
             </w:r>
           </w:p>
         </w:tc>
@@ -3706,6 +3905,12 @@
                 <w:lang w:val="fi-FI"/>
               </w:rPr>
             </w:pPr>
+            <w:r>
+              <w:rPr>
+                <w:lang w:val="fi-FI"/>
+              </w:rPr>
+              <w:t>-</w:t>
+            </w:r>
           </w:p>
         </w:tc>
       </w:tr>
@@ -3746,7 +3951,13 @@
               <w:rPr>
                 <w:lang w:val="fi-FI"/>
               </w:rPr>
-              <w:t>Robotti kulkee eteenpäin.</w:t>
+              <w:t>Robotti on hätäseis-tilassa</w:t>
+            </w:r>
+            <w:r>
+              <w:rPr>
+                <w:lang w:val="fi-FI"/>
+              </w:rPr>
+              <w:t>.</w:t>
             </w:r>
           </w:p>
           <w:p>
@@ -3778,6 +3989,7 @@
         <w:rPr>
           <w:lang w:val="fi-FI"/>
         </w:rPr>
+        <w:lastRenderedPageBreak/>
         <w:t>Käyttöliittymähahmotelmat</w:t>
       </w:r>
       <w:bookmarkEnd w:id="46"/>
@@ -3833,6 +4045,59 @@
     </w:p>
     <w:p>
       <w:pPr>
+        <w:rPr>
+          <w:lang w:val="fi-FI"/>
+        </w:rPr>
+      </w:pPr>
+    </w:p>
+    <w:p>
+      <w:pPr>
+        <w:rPr>
+          <w:lang w:val="fi-FI"/>
+        </w:rPr>
+      </w:pPr>
+      <w:r>
+        <w:rPr>
+          <w:lang w:val="fi-FI"/>
+        </w:rPr>
+        <w:t>Robotin käyttöliittymä varsin yksinkertainen, joten graafinen hahmotelma puuttuu.</w:t>
+      </w:r>
+    </w:p>
+    <w:p>
+      <w:pPr>
+        <w:rPr>
+          <w:lang w:val="fi-FI"/>
+        </w:rPr>
+      </w:pPr>
+    </w:p>
+    <w:p>
+      <w:pPr>
+        <w:rPr>
+          <w:lang w:val="fi-FI"/>
+        </w:rPr>
+      </w:pPr>
+      <w:r>
+        <w:rPr>
+          <w:lang w:val="fi-FI"/>
+        </w:rPr>
+        <w:t xml:space="preserve">Nappi 1: </w:t>
+      </w:r>
+    </w:p>
+    <w:p>
+      <w:pPr>
+        <w:rPr>
+          <w:lang w:val="fi-FI"/>
+        </w:rPr>
+      </w:pPr>
+      <w:r>
+        <w:rPr>
+          <w:lang w:val="fi-FI"/>
+        </w:rPr>
+        <w:t>Nappi 2:</w:t>
+      </w:r>
+    </w:p>
+    <w:p>
+      <w:pPr>
         <w:pStyle w:val="Heading2"/>
         <w:rPr>
           <w:lang w:val="fi-FI"/>
@@ -4352,12 +4617,12 @@
       </w:pPr>
     </w:p>
     <w:sectPr>
-      <w:headerReference w:type="even" r:id="rId8"/>
-      <w:headerReference w:type="default" r:id="rId9"/>
-      <w:footerReference w:type="even" r:id="rId10"/>
-      <w:footerReference w:type="default" r:id="rId11"/>
-      <w:headerReference w:type="first" r:id="rId12"/>
-      <w:footerReference w:type="first" r:id="rId13"/>
+      <w:headerReference w:type="even" r:id="rId9"/>
+      <w:headerReference w:type="default" r:id="rId10"/>
+      <w:footerReference w:type="even" r:id="rId11"/>
+      <w:footerReference w:type="default" r:id="rId12"/>
+      <w:headerReference w:type="first" r:id="rId13"/>
+      <w:footerReference w:type="first" r:id="rId14"/>
       <w:pgSz w:w="11906" w:h="16838"/>
       <w:pgMar w:top="1440" w:right="1440" w:bottom="1440" w:left="2552" w:header="708" w:footer="708" w:gutter="0"/>
       <w:cols w:space="708"/>
@@ -4523,7 +4788,7 @@
           <w:noProof/>
           <w:sz w:val="16"/>
         </w:rPr>
-        <w:t>8</w:t>
+        <w:t>9</w:t>
       </w:r>
     </w:fldSimple>
     <w:r>
@@ -4766,6 +5031,184 @@
 <file path=word/numbering.xml><?xml version="1.0" encoding="utf-8"?>
 <w:numbering xmlns:wpc="http://schemas.microsoft.com/office/word/2010/wordprocessingCanvas" xmlns:cx="http://schemas.microsoft.com/office/drawing/2014/chartex" xmlns:cx1="http://schemas.microsoft.com/office/drawing/2015/9/8/chartex" xmlns:mc="http://schemas.openxmlformats.org/markup-compatibility/2006" xmlns:o="urn:schemas-microsoft-com:office:office" xmlns:r="http://schemas.openxmlformats.org/officeDocument/2006/relationships" xmlns:m="http://schemas.openxmlformats.org/officeDocument/2006/math" xmlns:v="urn:schemas-microsoft-com:vml" xmlns:wp14="http://schemas.microsoft.com/office/word/2010/wordprocessingDrawing" xmlns:wp="http://schemas.openxmlformats.org/drawingml/2006/wordprocessingDrawing" xmlns:w10="urn:schemas-microsoft-com:office:word" xmlns:w="http://schemas.openxmlformats.org/wordprocessingml/2006/main" xmlns:w14="http://schemas.microsoft.com/office/word/2010/wordml" xmlns:w15="http://schemas.microsoft.com/office/word/2012/wordml" xmlns:w16se="http://schemas.microsoft.com/office/word/2015/wordml/symex" xmlns:wpg="http://schemas.microsoft.com/office/word/2010/wordprocessingGroup" xmlns:wpi="http://schemas.microsoft.com/office/word/2010/wordprocessingInk" xmlns:wne="http://schemas.microsoft.com/office/word/2006/wordml" xmlns:wps="http://schemas.microsoft.com/office/word/2010/wordprocessingShape" mc:Ignorable="w14 w15 w16se wp14">
   <w:abstractNum w:abstractNumId="0" w15:restartNumberingAfterBreak="0">
+    <w:nsid w:val="0F311000"/>
+    <w:multiLevelType w:val="hybridMultilevel"/>
+    <w:tmpl w:val="B8309128"/>
+    <w:lvl w:ilvl="0" w:tplc="040B000F">
+      <w:start w:val="1"/>
+      <w:numFmt w:val="decimal"/>
+      <w:lvlText w:val="%1."/>
+      <w:lvlJc w:val="left"/>
+      <w:pPr>
+        <w:ind w:left="720" w:hanging="360"/>
+      </w:pPr>
+      <w:rPr>
+        <w:rFonts w:hint="default"/>
+      </w:rPr>
+    </w:lvl>
+    <w:lvl w:ilvl="1" w:tplc="040B0019" w:tentative="1">
+      <w:start w:val="1"/>
+      <w:numFmt w:val="lowerLetter"/>
+      <w:lvlText w:val="%2."/>
+      <w:lvlJc w:val="left"/>
+      <w:pPr>
+        <w:ind w:left="1440" w:hanging="360"/>
+      </w:pPr>
+    </w:lvl>
+    <w:lvl w:ilvl="2" w:tplc="040B001B" w:tentative="1">
+      <w:start w:val="1"/>
+      <w:numFmt w:val="lowerRoman"/>
+      <w:lvlText w:val="%3."/>
+      <w:lvlJc w:val="right"/>
+      <w:pPr>
+        <w:ind w:left="2160" w:hanging="180"/>
+      </w:pPr>
+    </w:lvl>
+    <w:lvl w:ilvl="3" w:tplc="040B000F" w:tentative="1">
+      <w:start w:val="1"/>
+      <w:numFmt w:val="decimal"/>
+      <w:lvlText w:val="%4."/>
+      <w:lvlJc w:val="left"/>
+      <w:pPr>
+        <w:ind w:left="2880" w:hanging="360"/>
+      </w:pPr>
+    </w:lvl>
+    <w:lvl w:ilvl="4" w:tplc="040B0019" w:tentative="1">
+      <w:start w:val="1"/>
+      <w:numFmt w:val="lowerLetter"/>
+      <w:lvlText w:val="%5."/>
+      <w:lvlJc w:val="left"/>
+      <w:pPr>
+        <w:ind w:left="3600" w:hanging="360"/>
+      </w:pPr>
+    </w:lvl>
+    <w:lvl w:ilvl="5" w:tplc="040B001B" w:tentative="1">
+      <w:start w:val="1"/>
+      <w:numFmt w:val="lowerRoman"/>
+      <w:lvlText w:val="%6."/>
+      <w:lvlJc w:val="right"/>
+      <w:pPr>
+        <w:ind w:left="4320" w:hanging="180"/>
+      </w:pPr>
+    </w:lvl>
+    <w:lvl w:ilvl="6" w:tplc="040B000F" w:tentative="1">
+      <w:start w:val="1"/>
+      <w:numFmt w:val="decimal"/>
+      <w:lvlText w:val="%7."/>
+      <w:lvlJc w:val="left"/>
+      <w:pPr>
+        <w:ind w:left="5040" w:hanging="360"/>
+      </w:pPr>
+    </w:lvl>
+    <w:lvl w:ilvl="7" w:tplc="040B0019" w:tentative="1">
+      <w:start w:val="1"/>
+      <w:numFmt w:val="lowerLetter"/>
+      <w:lvlText w:val="%8."/>
+      <w:lvlJc w:val="left"/>
+      <w:pPr>
+        <w:ind w:left="5760" w:hanging="360"/>
+      </w:pPr>
+    </w:lvl>
+    <w:lvl w:ilvl="8" w:tplc="040B001B" w:tentative="1">
+      <w:start w:val="1"/>
+      <w:numFmt w:val="lowerRoman"/>
+      <w:lvlText w:val="%9."/>
+      <w:lvlJc w:val="right"/>
+      <w:pPr>
+        <w:ind w:left="6480" w:hanging="180"/>
+      </w:pPr>
+    </w:lvl>
+  </w:abstractNum>
+  <w:abstractNum w:abstractNumId="1" w15:restartNumberingAfterBreak="0">
+    <w:nsid w:val="2B1C1657"/>
+    <w:multiLevelType w:val="hybridMultilevel"/>
+    <w:tmpl w:val="A6DE1E46"/>
+    <w:lvl w:ilvl="0" w:tplc="040B000F">
+      <w:start w:val="1"/>
+      <w:numFmt w:val="decimal"/>
+      <w:lvlText w:val="%1."/>
+      <w:lvlJc w:val="left"/>
+      <w:pPr>
+        <w:ind w:left="720" w:hanging="360"/>
+      </w:pPr>
+      <w:rPr>
+        <w:rFonts w:hint="default"/>
+      </w:rPr>
+    </w:lvl>
+    <w:lvl w:ilvl="1" w:tplc="040B0019" w:tentative="1">
+      <w:start w:val="1"/>
+      <w:numFmt w:val="lowerLetter"/>
+      <w:lvlText w:val="%2."/>
+      <w:lvlJc w:val="left"/>
+      <w:pPr>
+        <w:ind w:left="1440" w:hanging="360"/>
+      </w:pPr>
+    </w:lvl>
+    <w:lvl w:ilvl="2" w:tplc="040B001B" w:tentative="1">
+      <w:start w:val="1"/>
+      <w:numFmt w:val="lowerRoman"/>
+      <w:lvlText w:val="%3."/>
+      <w:lvlJc w:val="right"/>
+      <w:pPr>
+        <w:ind w:left="2160" w:hanging="180"/>
+      </w:pPr>
+    </w:lvl>
+    <w:lvl w:ilvl="3" w:tplc="040B000F" w:tentative="1">
+      <w:start w:val="1"/>
+      <w:numFmt w:val="decimal"/>
+      <w:lvlText w:val="%4."/>
+      <w:lvlJc w:val="left"/>
+      <w:pPr>
+        <w:ind w:left="2880" w:hanging="360"/>
+      </w:pPr>
+    </w:lvl>
+    <w:lvl w:ilvl="4" w:tplc="040B0019" w:tentative="1">
+      <w:start w:val="1"/>
+      <w:numFmt w:val="lowerLetter"/>
+      <w:lvlText w:val="%5."/>
+      <w:lvlJc w:val="left"/>
+      <w:pPr>
+        <w:ind w:left="3600" w:hanging="360"/>
+      </w:pPr>
+    </w:lvl>
+    <w:lvl w:ilvl="5" w:tplc="040B001B" w:tentative="1">
+      <w:start w:val="1"/>
+      <w:numFmt w:val="lowerRoman"/>
+      <w:lvlText w:val="%6."/>
+      <w:lvlJc w:val="right"/>
+      <w:pPr>
+        <w:ind w:left="4320" w:hanging="180"/>
+      </w:pPr>
+    </w:lvl>
+    <w:lvl w:ilvl="6" w:tplc="040B000F" w:tentative="1">
+      <w:start w:val="1"/>
+      <w:numFmt w:val="decimal"/>
+      <w:lvlText w:val="%7."/>
+      <w:lvlJc w:val="left"/>
+      <w:pPr>
+        <w:ind w:left="5040" w:hanging="360"/>
+      </w:pPr>
+    </w:lvl>
+    <w:lvl w:ilvl="7" w:tplc="040B0019" w:tentative="1">
+      <w:start w:val="1"/>
+      <w:numFmt w:val="lowerLetter"/>
+      <w:lvlText w:val="%8."/>
+      <w:lvlJc w:val="left"/>
+      <w:pPr>
+        <w:ind w:left="5760" w:hanging="360"/>
+      </w:pPr>
+    </w:lvl>
+    <w:lvl w:ilvl="8" w:tplc="040B001B" w:tentative="1">
+      <w:start w:val="1"/>
+      <w:numFmt w:val="lowerRoman"/>
+      <w:lvlText w:val="%9."/>
+      <w:lvlJc w:val="right"/>
+      <w:pPr>
+        <w:ind w:left="6480" w:hanging="180"/>
+      </w:pPr>
+    </w:lvl>
+  </w:abstractNum>
+  <w:abstractNum w:abstractNumId="2" w15:restartNumberingAfterBreak="0">
     <w:nsid w:val="36021936"/>
     <w:multiLevelType w:val="multilevel"/>
     <w:tmpl w:val="422632A6"/>
@@ -4887,7 +5330,105 @@
       </w:rPr>
     </w:lvl>
   </w:abstractNum>
+  <w:abstractNum w:abstractNumId="3" w15:restartNumberingAfterBreak="0">
+    <w:nsid w:val="417C642B"/>
+    <w:multiLevelType w:val="hybridMultilevel"/>
+    <w:tmpl w:val="5FC2F8D8"/>
+    <w:lvl w:ilvl="0" w:tplc="040B000F">
+      <w:start w:val="1"/>
+      <w:numFmt w:val="decimal"/>
+      <w:lvlText w:val="%1."/>
+      <w:lvlJc w:val="left"/>
+      <w:pPr>
+        <w:ind w:left="720" w:hanging="360"/>
+      </w:pPr>
+      <w:rPr>
+        <w:rFonts w:hint="default"/>
+      </w:rPr>
+    </w:lvl>
+    <w:lvl w:ilvl="1" w:tplc="040B0019" w:tentative="1">
+      <w:start w:val="1"/>
+      <w:numFmt w:val="lowerLetter"/>
+      <w:lvlText w:val="%2."/>
+      <w:lvlJc w:val="left"/>
+      <w:pPr>
+        <w:ind w:left="1440" w:hanging="360"/>
+      </w:pPr>
+    </w:lvl>
+    <w:lvl w:ilvl="2" w:tplc="040B001B" w:tentative="1">
+      <w:start w:val="1"/>
+      <w:numFmt w:val="lowerRoman"/>
+      <w:lvlText w:val="%3."/>
+      <w:lvlJc w:val="right"/>
+      <w:pPr>
+        <w:ind w:left="2160" w:hanging="180"/>
+      </w:pPr>
+    </w:lvl>
+    <w:lvl w:ilvl="3" w:tplc="040B000F" w:tentative="1">
+      <w:start w:val="1"/>
+      <w:numFmt w:val="decimal"/>
+      <w:lvlText w:val="%4."/>
+      <w:lvlJc w:val="left"/>
+      <w:pPr>
+        <w:ind w:left="2880" w:hanging="360"/>
+      </w:pPr>
+    </w:lvl>
+    <w:lvl w:ilvl="4" w:tplc="040B0019" w:tentative="1">
+      <w:start w:val="1"/>
+      <w:numFmt w:val="lowerLetter"/>
+      <w:lvlText w:val="%5."/>
+      <w:lvlJc w:val="left"/>
+      <w:pPr>
+        <w:ind w:left="3600" w:hanging="360"/>
+      </w:pPr>
+    </w:lvl>
+    <w:lvl w:ilvl="5" w:tplc="040B001B" w:tentative="1">
+      <w:start w:val="1"/>
+      <w:numFmt w:val="lowerRoman"/>
+      <w:lvlText w:val="%6."/>
+      <w:lvlJc w:val="right"/>
+      <w:pPr>
+        <w:ind w:left="4320" w:hanging="180"/>
+      </w:pPr>
+    </w:lvl>
+    <w:lvl w:ilvl="6" w:tplc="040B000F" w:tentative="1">
+      <w:start w:val="1"/>
+      <w:numFmt w:val="decimal"/>
+      <w:lvlText w:val="%7."/>
+      <w:lvlJc w:val="left"/>
+      <w:pPr>
+        <w:ind w:left="5040" w:hanging="360"/>
+      </w:pPr>
+    </w:lvl>
+    <w:lvl w:ilvl="7" w:tplc="040B0019" w:tentative="1">
+      <w:start w:val="1"/>
+      <w:numFmt w:val="lowerLetter"/>
+      <w:lvlText w:val="%8."/>
+      <w:lvlJc w:val="left"/>
+      <w:pPr>
+        <w:ind w:left="5760" w:hanging="360"/>
+      </w:pPr>
+    </w:lvl>
+    <w:lvl w:ilvl="8" w:tplc="040B001B" w:tentative="1">
+      <w:start w:val="1"/>
+      <w:numFmt w:val="lowerRoman"/>
+      <w:lvlText w:val="%9."/>
+      <w:lvlJc w:val="right"/>
+      <w:pPr>
+        <w:ind w:left="6480" w:hanging="180"/>
+      </w:pPr>
+    </w:lvl>
+  </w:abstractNum>
   <w:num w:numId="1">
+    <w:abstractNumId w:val="2"/>
+  </w:num>
+  <w:num w:numId="2">
+    <w:abstractNumId w:val="1"/>
+  </w:num>
+  <w:num w:numId="3">
+    <w:abstractNumId w:val="3"/>
+  </w:num>
+  <w:num w:numId="4">
     <w:abstractNumId w:val="0"/>
   </w:num>
 </w:numbering>
@@ -6009,6 +6550,17 @@
       <w:lang w:val="fi-FI"/>
     </w:rPr>
   </w:style>
+  <w:style w:type="paragraph" w:styleId="ListParagraph">
+    <w:name w:val="List Paragraph"/>
+    <w:basedOn w:val="Normal"/>
+    <w:uiPriority w:val="34"/>
+    <w:qFormat/>
+    <w:rsid w:val="003978D1"/>
+    <w:pPr>
+      <w:ind w:left="720"/>
+      <w:contextualSpacing/>
+    </w:pPr>
+  </w:style>
 </w:styles>
 </file>
 
@@ -6190,7 +6742,7 @@
   </w:compat>
   <w:rsids>
     <w:rsidRoot w:val="0075262C"/>
-    <w:rsid w:val="00525D39"/>
+    <w:rsid w:val="002A3252"/>
     <w:rsid w:val="00585392"/>
     <w:rsid w:val="006E35E6"/>
     <w:rsid w:val="0075262C"/>
@@ -6975,7 +7527,7 @@
 </file>
 
 <file path=customXml/itemProps1.xml><?xml version="1.0" encoding="utf-8"?>
-<ds:datastoreItem xmlns:ds="http://schemas.openxmlformats.org/officeDocument/2006/customXml" ds:itemID="{33F6961E-6C6A-497D-9433-01159C4B5FEF}">
+<ds:datastoreItem xmlns:ds="http://schemas.openxmlformats.org/officeDocument/2006/customXml" ds:itemID="{9968D268-FE14-49DD-A586-6044CA6534B7}">
   <ds:schemaRefs>
     <ds:schemaRef ds:uri="http://schemas.openxmlformats.org/officeDocument/2006/bibliography"/>
   </ds:schemaRefs>
